--- a/project/E34Rhidcmd.docx
+++ b/project/E34Rhidcmd.docx
@@ -2738,8 +2738,88 @@
                 <w:color w:val="000000"/>
                 <w:sz w:val="13"/>
               </w:rPr>
-              <w:t>１～</w:t>
-            </w:r>
+              <w:t>１～7个等级</w:t>
+            </w:r>
+          </w:p>
+        </w:tc>
+        <w:tc>
+          <w:tcPr>
+            <w:tcW w:w="1339" w:type="dxa"/>
+            <w:tcBorders>
+              <w:top w:val="single" w:color="000001" w:sz="4" w:space="0"/>
+              <w:left w:val="single" w:color="000001" w:sz="4" w:space="0"/>
+              <w:bottom w:val="single" w:color="000001" w:sz="4" w:space="0"/>
+              <w:right w:val="single" w:color="000001" w:sz="4" w:space="0"/>
+            </w:tcBorders>
+            <w:noWrap w:val="0"/>
+            <w:vAlign w:val="top"/>
+          </w:tcPr>
+          <w:p>
+            <w:pPr>
+              <w:jc w:val="left"/>
+              <w:rPr>
+                <w:color w:val="000000"/>
+                <w:sz w:val="13"/>
+              </w:rPr>
+            </w:pPr>
+            <w:r>
+              <w:rPr>
+                <w:color w:val="000000"/>
+                <w:sz w:val="13"/>
+              </w:rPr>
+              <w:t>Panel亮度设置命令</w:t>
+            </w:r>
+          </w:p>
+          <w:p>
+            <w:pPr>
+              <w:jc w:val="left"/>
+              <w:rPr>
+                <w:rFonts w:hint="default"/>
+                <w:color w:val="000000"/>
+                <w:sz w:val="13"/>
+              </w:rPr>
+            </w:pPr>
+            <w:r>
+              <w:rPr>
+                <w:color w:val="000000"/>
+                <w:sz w:val="13"/>
+              </w:rPr>
+              <w:t>5档01 02 03 04</w:t>
+            </w:r>
+            <w:r>
+              <w:rPr>
+                <w:rFonts w:hint="default"/>
+                <w:color w:val="000000"/>
+                <w:sz w:val="13"/>
+              </w:rPr>
+              <w:t xml:space="preserve"> 05 06 07</w:t>
+            </w:r>
+          </w:p>
+          <w:p>
+            <w:pPr>
+              <w:jc w:val="left"/>
+              <w:rPr>
+                <w:color w:val="000000"/>
+                <w:sz w:val="13"/>
+              </w:rPr>
+            </w:pPr>
+            <w:r>
+              <w:rPr>
+                <w:color w:val="000000"/>
+                <w:sz w:val="13"/>
+              </w:rPr>
+              <w:t>１亮度最低</w:t>
+            </w:r>
+          </w:p>
+          <w:p>
+            <w:pPr>
+              <w:jc w:val="left"/>
+              <w:rPr>
+                <w:rFonts w:hint="default"/>
+                <w:color w:val="000000"/>
+                <w:sz w:val="13"/>
+              </w:rPr>
+            </w:pPr>
             <w:r>
               <w:rPr>
                 <w:rFonts w:hint="default"/>
@@ -2750,11 +2830,240 @@
             </w:r>
             <w:r>
               <w:rPr>
-                <w:rFonts w:hint="default"/>
-                <w:color w:val="000000"/>
-                <w:sz w:val="13"/>
-              </w:rPr>
-              <w:t>个等级</w:t>
+                <w:color w:val="000000"/>
+                <w:sz w:val="13"/>
+              </w:rPr>
+              <w:t>亮度最高</w:t>
+            </w:r>
+          </w:p>
+        </w:tc>
+      </w:tr>
+      <w:tr>
+        <w:tblPrEx>
+          <w:tblBorders>
+            <w:top w:val="single" w:color="000001" w:sz="4" w:space="0"/>
+            <w:left w:val="single" w:color="000001" w:sz="4" w:space="0"/>
+            <w:bottom w:val="single" w:color="000001" w:sz="4" w:space="0"/>
+            <w:right w:val="single" w:color="000001" w:sz="4" w:space="0"/>
+            <w:insideH w:val="single" w:color="000001" w:sz="4" w:space="0"/>
+            <w:insideV w:val="single" w:color="000001" w:sz="4" w:space="0"/>
+          </w:tblBorders>
+          <w:tblCellMar>
+            <w:top w:w="0" w:type="dxa"/>
+            <w:left w:w="103" w:type="dxa"/>
+            <w:bottom w:w="0" w:type="dxa"/>
+            <w:right w:w="108" w:type="dxa"/>
+          </w:tblCellMar>
+        </w:tblPrEx>
+        <w:trPr>
+          <w:trHeight w:val="90" w:hRule="atLeast"/>
+        </w:trPr>
+        <w:tc>
+          <w:tcPr>
+            <w:tcW w:w="1302" w:type="dxa"/>
+            <w:vMerge w:val="continue"/>
+            <w:tcBorders>
+              <w:top w:val="single" w:color="000001" w:sz="4" w:space="0"/>
+              <w:left w:val="single" w:color="000001" w:sz="4" w:space="0"/>
+              <w:bottom w:val="single" w:color="000001" w:sz="4" w:space="0"/>
+              <w:right w:val="single" w:color="000001" w:sz="4" w:space="0"/>
+            </w:tcBorders>
+            <w:noWrap w:val="0"/>
+            <w:vAlign w:val="top"/>
+          </w:tcPr>
+          <w:p/>
+        </w:tc>
+        <w:tc>
+          <w:tcPr>
+            <w:tcW w:w="611" w:type="dxa"/>
+            <w:tcBorders>
+              <w:top w:val="single" w:color="000001" w:sz="4" w:space="0"/>
+              <w:left w:val="single" w:color="000001" w:sz="4" w:space="0"/>
+              <w:bottom w:val="single" w:color="000001" w:sz="4" w:space="0"/>
+              <w:right w:val="single" w:color="000001" w:sz="4" w:space="0"/>
+            </w:tcBorders>
+            <w:noWrap w:val="0"/>
+            <w:vAlign w:val="top"/>
+          </w:tcPr>
+          <w:p>
+            <w:pPr>
+              <w:jc w:val="left"/>
+              <w:rPr>
+                <w:color w:val="000000"/>
+                <w:sz w:val="13"/>
+              </w:rPr>
+            </w:pPr>
+            <w:r>
+              <w:rPr>
+                <w:color w:val="000000"/>
+                <w:sz w:val="13"/>
+              </w:rPr>
+              <w:t>M-&gt;H</w:t>
+            </w:r>
+          </w:p>
+        </w:tc>
+        <w:tc>
+          <w:tcPr>
+            <w:tcW w:w="722" w:type="dxa"/>
+            <w:tcBorders>
+              <w:top w:val="single" w:color="000001" w:sz="4" w:space="0"/>
+              <w:left w:val="single" w:color="000001" w:sz="4" w:space="0"/>
+              <w:bottom w:val="single" w:color="000001" w:sz="4" w:space="0"/>
+              <w:right w:val="single" w:color="000001" w:sz="4" w:space="0"/>
+            </w:tcBorders>
+            <w:noWrap w:val="0"/>
+            <w:vAlign w:val="top"/>
+          </w:tcPr>
+          <w:p>
+            <w:pPr>
+              <w:jc w:val="left"/>
+              <w:rPr>
+                <w:color w:val="000000"/>
+                <w:sz w:val="13"/>
+              </w:rPr>
+            </w:pPr>
+            <w:r>
+              <w:rPr>
+                <w:color w:val="000000"/>
+                <w:sz w:val="13"/>
+              </w:rPr>
+              <w:t>0x04</w:t>
+            </w:r>
+          </w:p>
+        </w:tc>
+        <w:tc>
+          <w:tcPr>
+            <w:tcW w:w="944" w:type="dxa"/>
+            <w:tcBorders>
+              <w:top w:val="single" w:color="000001" w:sz="4" w:space="0"/>
+              <w:left w:val="single" w:color="000001" w:sz="4" w:space="0"/>
+              <w:bottom w:val="single" w:color="000001" w:sz="4" w:space="0"/>
+              <w:right w:val="single" w:color="000001" w:sz="4" w:space="0"/>
+            </w:tcBorders>
+            <w:noWrap w:val="0"/>
+            <w:vAlign w:val="top"/>
+          </w:tcPr>
+          <w:p>
+            <w:pPr>
+              <w:jc w:val="left"/>
+              <w:rPr>
+                <w:color w:val="000000"/>
+                <w:sz w:val="13"/>
+              </w:rPr>
+            </w:pPr>
+            <w:r>
+              <w:rPr>
+                <w:rFonts w:hint="default"/>
+                <w:color w:val="000000"/>
+                <w:sz w:val="13"/>
+              </w:rPr>
+              <w:t>0xfe 0x20</w:t>
+            </w:r>
+          </w:p>
+        </w:tc>
+        <w:tc>
+          <w:tcPr>
+            <w:tcW w:w="1607" w:type="dxa"/>
+            <w:tcBorders>
+              <w:top w:val="single" w:color="000001" w:sz="4" w:space="0"/>
+              <w:left w:val="single" w:color="000001" w:sz="4" w:space="0"/>
+              <w:bottom w:val="single" w:color="000001" w:sz="4" w:space="0"/>
+              <w:right w:val="single" w:color="000001" w:sz="4" w:space="0"/>
+            </w:tcBorders>
+            <w:noWrap w:val="0"/>
+            <w:vAlign w:val="top"/>
+          </w:tcPr>
+          <w:p>
+            <w:pPr>
+              <w:jc w:val="left"/>
+              <w:rPr>
+                <w:rFonts w:hint="default"/>
+                <w:color w:val="000000"/>
+                <w:sz w:val="13"/>
+              </w:rPr>
+            </w:pPr>
+            <w:r>
+              <w:rPr>
+                <w:rFonts w:hint="default"/>
+                <w:color w:val="000000"/>
+                <w:sz w:val="13"/>
+              </w:rPr>
+              <w:t>0x02 0x</w:t>
+            </w:r>
+            <w:r>
+              <w:rPr>
+                <w:rFonts w:hint="default"/>
+                <w:color w:val="000000"/>
+                <w:sz w:val="13"/>
+              </w:rPr>
+              <w:t>00</w:t>
+            </w:r>
+          </w:p>
+        </w:tc>
+        <w:tc>
+          <w:tcPr>
+            <w:tcW w:w="1524" w:type="dxa"/>
+            <w:tcBorders>
+              <w:top w:val="single" w:color="000001" w:sz="4" w:space="0"/>
+              <w:left w:val="single" w:color="000001" w:sz="4" w:space="0"/>
+              <w:bottom w:val="single" w:color="000001" w:sz="4" w:space="0"/>
+              <w:right w:val="single" w:color="000001" w:sz="4" w:space="0"/>
+            </w:tcBorders>
+            <w:noWrap w:val="0"/>
+            <w:vAlign w:val="top"/>
+          </w:tcPr>
+          <w:p>
+            <w:pPr>
+              <w:jc w:val="left"/>
+              <w:rPr>
+                <w:rFonts w:hint="default"/>
+                <w:color w:val="000000"/>
+                <w:sz w:val="13"/>
+              </w:rPr>
+            </w:pPr>
+            <w:r>
+              <w:rPr>
+                <w:rFonts w:hint="default"/>
+                <w:color w:val="000000"/>
+                <w:sz w:val="13"/>
+              </w:rPr>
+              <w:t>[value1],0x00,[value2]　</w:t>
+            </w:r>
+          </w:p>
+          <w:p>
+            <w:pPr>
+              <w:jc w:val="left"/>
+              <w:rPr>
+                <w:rFonts w:hint="default"/>
+                <w:color w:val="000000"/>
+                <w:sz w:val="13"/>
+              </w:rPr>
+            </w:pPr>
+            <w:r>
+              <w:rPr>
+                <w:rFonts w:hint="default"/>
+                <w:color w:val="000000"/>
+                <w:sz w:val="13"/>
+              </w:rPr>
+              <w:t>value1  实时自动亮度调节使能</w:t>
+            </w:r>
+          </w:p>
+          <w:p>
+            <w:pPr>
+              <w:jc w:val="left"/>
+              <w:rPr>
+                <w:rFonts w:hint="default"/>
+                <w:color w:val="000000"/>
+                <w:sz w:val="13"/>
+              </w:rPr>
+            </w:pPr>
+            <w:r>
+              <w:rPr>
+                <w:rFonts w:hint="default"/>
+                <w:color w:val="000000"/>
+                <w:sz w:val="13"/>
+              </w:rPr>
+              <w:t>value2 实时亮度等级</w:t>
             </w:r>
           </w:p>
         </w:tc>
@@ -2790,66 +3099,16 @@
             <w:pPr>
               <w:jc w:val="left"/>
               <w:rPr>
-                <w:rFonts w:hint="default"/>
-                <w:color w:val="000000"/>
-                <w:sz w:val="13"/>
-              </w:rPr>
-            </w:pPr>
-            <w:r>
-              <w:rPr>
-                <w:color w:val="000000"/>
-                <w:sz w:val="13"/>
-              </w:rPr>
-              <w:t>5档01 02 03 04</w:t>
-            </w:r>
-            <w:r>
-              <w:rPr>
-                <w:rFonts w:hint="default"/>
-                <w:color w:val="000000"/>
-                <w:sz w:val="13"/>
-              </w:rPr>
-              <w:t xml:space="preserve"> 05 06 07</w:t>
-            </w:r>
-          </w:p>
-          <w:p>
-            <w:pPr>
-              <w:jc w:val="left"/>
-              <w:rPr>
-                <w:color w:val="000000"/>
-                <w:sz w:val="13"/>
-              </w:rPr>
-            </w:pPr>
-            <w:r>
-              <w:rPr>
-                <w:color w:val="000000"/>
-                <w:sz w:val="13"/>
-              </w:rPr>
-              <w:t>１亮度最低</w:t>
-            </w:r>
-          </w:p>
-          <w:p>
-            <w:pPr>
-              <w:jc w:val="left"/>
-              <w:rPr>
-                <w:rFonts w:hint="default"/>
-                <w:color w:val="000000"/>
-                <w:sz w:val="13"/>
-              </w:rPr>
-            </w:pPr>
-            <w:r>
-              <w:rPr>
-                <w:rFonts w:hint="default"/>
-                <w:color w:val="000000"/>
-                <w:sz w:val="13"/>
-              </w:rPr>
-              <w:t>7</w:t>
-            </w:r>
-            <w:r>
-              <w:rPr>
-                <w:color w:val="000000"/>
-                <w:sz w:val="13"/>
-              </w:rPr>
-              <w:t>亮度最高</w:t>
+                <w:color w:val="000000"/>
+                <w:sz w:val="13"/>
+              </w:rPr>
+            </w:pPr>
+            <w:r>
+              <w:rPr>
+                <w:color w:val="000000"/>
+                <w:sz w:val="13"/>
+              </w:rPr>
+              <w:t>响应</w:t>
             </w:r>
           </w:p>
         </w:tc>
@@ -2877,17 +3136,34 @@
         <w:tc>
           <w:tcPr>
             <w:tcW w:w="1302" w:type="dxa"/>
-            <w:vMerge w:val="continue"/>
-            <w:tcBorders>
-              <w:top w:val="single" w:color="000001" w:sz="4" w:space="0"/>
-              <w:left w:val="single" w:color="000001" w:sz="4" w:space="0"/>
-              <w:bottom w:val="single" w:color="000001" w:sz="4" w:space="0"/>
-              <w:right w:val="single" w:color="000001" w:sz="4" w:space="0"/>
-            </w:tcBorders>
-            <w:noWrap w:val="0"/>
-            <w:vAlign w:val="top"/>
-          </w:tcPr>
-          <w:p/>
+            <w:vMerge w:val="restart"/>
+            <w:tcBorders>
+              <w:top w:val="single" w:color="000001" w:sz="4" w:space="0"/>
+              <w:left w:val="single" w:color="000001" w:sz="4" w:space="0"/>
+              <w:bottom w:val="single" w:color="000001" w:sz="4" w:space="0"/>
+              <w:right w:val="single" w:color="000001" w:sz="4" w:space="0"/>
+            </w:tcBorders>
+            <w:noWrap w:val="0"/>
+            <w:vAlign w:val="top"/>
+          </w:tcPr>
+          <w:p>
+            <w:pPr>
+              <w:jc w:val="left"/>
+              <w:rPr>
+                <w:rFonts w:hint="default"/>
+                <w:color w:val="000000"/>
+                <w:sz w:val="13"/>
+              </w:rPr>
+            </w:pPr>
+            <w:r>
+              <w:rPr>
+                <w:rFonts w:hint="default"/>
+                <w:color w:val="000000"/>
+                <w:sz w:val="13"/>
+              </w:rPr>
+              <w:t>getting brightness level</w:t>
+            </w:r>
+          </w:p>
         </w:tc>
         <w:tc>
           <w:tcPr>
@@ -2914,7 +3190,7 @@
                 <w:color w:val="000000"/>
                 <w:sz w:val="13"/>
               </w:rPr>
-              <w:t>M-&gt;H</w:t>
+              <w:t>H-&gt;M</w:t>
             </w:r>
           </w:p>
         </w:tc>
@@ -2943,7 +3219,7 @@
                 <w:color w:val="000000"/>
                 <w:sz w:val="13"/>
               </w:rPr>
-              <w:t>0x04</w:t>
+              <w:t>0x02</w:t>
             </w:r>
           </w:p>
         </w:tc>
@@ -2963,6 +3239,7 @@
             <w:pPr>
               <w:jc w:val="left"/>
               <w:rPr>
+                <w:rFonts w:hint="default"/>
                 <w:color w:val="000000"/>
                 <w:sz w:val="13"/>
               </w:rPr>
@@ -2993,18 +3270,20 @@
             <w:pPr>
               <w:jc w:val="left"/>
               <w:rPr>
-                <w:rFonts w:hint="default"/>
-                <w:color w:val="000000"/>
-                <w:sz w:val="13"/>
-              </w:rPr>
-            </w:pPr>
-            <w:r>
-              <w:rPr>
-                <w:rFonts w:hint="default"/>
-                <w:color w:val="000000"/>
-                <w:sz w:val="13"/>
-              </w:rPr>
-              <w:t>0x02 0xxx</w:t>
+                <w:rFonts w:hint="default" w:cstheme="minorBidi"/>
+                <w:color w:val="000000"/>
+                <w:sz w:val="13"/>
+                <w:lang w:eastAsia="zh-CN" w:bidi="ar-SA"/>
+              </w:rPr>
+            </w:pPr>
+            <w:r>
+              <w:rPr>
+                <w:rFonts w:hint="default" w:cstheme="minorBidi"/>
+                <w:color w:val="000000"/>
+                <w:sz w:val="13"/>
+                <w:lang w:eastAsia="zh-CN" w:bidi="ar-SA"/>
+              </w:rPr>
+              <w:t>0x02 or 0x07</w:t>
             </w:r>
           </w:p>
         </w:tc>
@@ -3035,43 +3314,7 @@
                 <w:color w:val="000000"/>
                 <w:sz w:val="13"/>
               </w:rPr>
-              <w:t>[value1],0x00,[value2]　</w:t>
-            </w:r>
-          </w:p>
-          <w:p>
-            <w:pPr>
-              <w:jc w:val="left"/>
-              <w:rPr>
-                <w:rFonts w:hint="default"/>
-                <w:color w:val="000000"/>
-                <w:sz w:val="13"/>
-              </w:rPr>
-            </w:pPr>
-            <w:r>
-              <w:rPr>
-                <w:rFonts w:hint="default"/>
-                <w:color w:val="000000"/>
-                <w:sz w:val="13"/>
-              </w:rPr>
-              <w:t>value1  实时自动亮度调节使能</w:t>
-            </w:r>
-          </w:p>
-          <w:p>
-            <w:pPr>
-              <w:jc w:val="left"/>
-              <w:rPr>
-                <w:rFonts w:hint="default"/>
-                <w:color w:val="000000"/>
-                <w:sz w:val="13"/>
-              </w:rPr>
-            </w:pPr>
-            <w:r>
-              <w:rPr>
-                <w:rFonts w:hint="default"/>
-                <w:color w:val="000000"/>
-                <w:sz w:val="13"/>
-              </w:rPr>
-              <w:t>value2 实时亮度等级</w:t>
+              <w:t>／</w:t>
             </w:r>
           </w:p>
         </w:tc>
@@ -3095,29 +3338,6 @@
                 <w:sz w:val="13"/>
               </w:rPr>
             </w:pPr>
-            <w:r>
-              <w:rPr>
-                <w:color w:val="000000"/>
-                <w:sz w:val="13"/>
-              </w:rPr>
-              <w:t>Panel亮度设置命令</w:t>
-            </w:r>
-          </w:p>
-          <w:p>
-            <w:pPr>
-              <w:jc w:val="left"/>
-              <w:rPr>
-                <w:color w:val="000000"/>
-                <w:sz w:val="13"/>
-              </w:rPr>
-            </w:pPr>
-            <w:r>
-              <w:rPr>
-                <w:color w:val="000000"/>
-                <w:sz w:val="13"/>
-              </w:rPr>
-              <w:t>响应</w:t>
-            </w:r>
           </w:p>
         </w:tc>
       </w:tr>
@@ -3144,33 +3364,24 @@
         <w:tc>
           <w:tcPr>
             <w:tcW w:w="1302" w:type="dxa"/>
-            <w:vMerge w:val="restart"/>
-            <w:tcBorders>
-              <w:top w:val="single" w:color="000001" w:sz="4" w:space="0"/>
-              <w:left w:val="single" w:color="000001" w:sz="4" w:space="0"/>
-              <w:bottom w:val="single" w:color="000001" w:sz="4" w:space="0"/>
-              <w:right w:val="single" w:color="000001" w:sz="4" w:space="0"/>
-            </w:tcBorders>
-            <w:noWrap w:val="0"/>
-            <w:vAlign w:val="top"/>
-          </w:tcPr>
-          <w:p>
-            <w:pPr>
-              <w:jc w:val="left"/>
-              <w:rPr>
-                <w:rFonts w:hint="default"/>
-                <w:color w:val="000000"/>
-                <w:sz w:val="13"/>
-              </w:rPr>
-            </w:pPr>
-            <w:r>
-              <w:rPr>
-                <w:rFonts w:hint="default"/>
-                <w:color w:val="000000"/>
-                <w:sz w:val="13"/>
-              </w:rPr>
-              <w:t>getting brightness level</w:t>
-            </w:r>
+            <w:vMerge w:val="continue"/>
+            <w:tcBorders>
+              <w:top w:val="single" w:color="000001" w:sz="4" w:space="0"/>
+              <w:left w:val="single" w:color="000001" w:sz="4" w:space="0"/>
+              <w:bottom w:val="single" w:color="000001" w:sz="4" w:space="0"/>
+              <w:right w:val="single" w:color="000001" w:sz="4" w:space="0"/>
+            </w:tcBorders>
+            <w:noWrap w:val="0"/>
+            <w:vAlign w:val="top"/>
+          </w:tcPr>
+          <w:p>
+            <w:pPr>
+              <w:rPr>
+                <w:rFonts w:hint="default"/>
+                <w:color w:val="000000"/>
+                <w:sz w:val="13"/>
+              </w:rPr>
+            </w:pPr>
           </w:p>
         </w:tc>
         <w:tc>
@@ -3198,7 +3409,7 @@
                 <w:color w:val="000000"/>
                 <w:sz w:val="13"/>
               </w:rPr>
-              <w:t>H-&gt;M</w:t>
+              <w:t>M-&gt;H</w:t>
             </w:r>
           </w:p>
         </w:tc>
@@ -3227,7 +3438,7 @@
                 <w:color w:val="000000"/>
                 <w:sz w:val="13"/>
               </w:rPr>
-              <w:t>0x02</w:t>
+              <w:t>0x04</w:t>
             </w:r>
           </w:p>
         </w:tc>
@@ -3286,12 +3497,11 @@
             </w:pPr>
             <w:r>
               <w:rPr>
-                <w:rFonts w:hint="default" w:cstheme="minorBidi"/>
-                <w:color w:val="000000"/>
-                <w:sz w:val="13"/>
-                <w:lang w:eastAsia="zh-CN" w:bidi="ar-SA"/>
-              </w:rPr>
-              <w:t>0x02 or 0x07</w:t>
+                <w:rFonts w:hint="default"/>
+                <w:color w:val="000000"/>
+                <w:sz w:val="13"/>
+              </w:rPr>
+              <w:t xml:space="preserve">0x00 0x00 </w:t>
             </w:r>
           </w:p>
         </w:tc>
@@ -3322,7 +3532,43 @@
                 <w:color w:val="000000"/>
                 <w:sz w:val="13"/>
               </w:rPr>
-              <w:t>／</w:t>
+              <w:t>[value1],0x00,[value2]　</w:t>
+            </w:r>
+          </w:p>
+          <w:p>
+            <w:pPr>
+              <w:jc w:val="left"/>
+              <w:rPr>
+                <w:rFonts w:hint="default"/>
+                <w:color w:val="000000"/>
+                <w:sz w:val="13"/>
+              </w:rPr>
+            </w:pPr>
+            <w:r>
+              <w:rPr>
+                <w:rFonts w:hint="default"/>
+                <w:color w:val="000000"/>
+                <w:sz w:val="13"/>
+              </w:rPr>
+              <w:t>value1实时自动亮度状态</w:t>
+            </w:r>
+          </w:p>
+          <w:p>
+            <w:pPr>
+              <w:jc w:val="left"/>
+              <w:rPr>
+                <w:rFonts w:hint="default"/>
+                <w:color w:val="000000"/>
+                <w:sz w:val="13"/>
+              </w:rPr>
+            </w:pPr>
+            <w:r>
+              <w:rPr>
+                <w:rFonts w:hint="default"/>
+                <w:color w:val="000000"/>
+                <w:sz w:val="13"/>
+              </w:rPr>
+              <w:t>value2 实时亮度等级</w:t>
             </w:r>
           </w:p>
         </w:tc>
@@ -3342,10 +3588,27 @@
             <w:pPr>
               <w:jc w:val="left"/>
               <w:rPr>
-                <w:color w:val="000000"/>
-                <w:sz w:val="13"/>
-              </w:rPr>
-            </w:pPr>
+                <w:rFonts w:hint="default"/>
+                <w:color w:val="000000"/>
+                <w:sz w:val="13"/>
+              </w:rPr>
+            </w:pPr>
+            <w:r>
+              <w:rPr>
+                <w:rFonts w:hint="default"/>
+                <w:color w:val="000000"/>
+                <w:sz w:val="13"/>
+              </w:rPr>
+              <w:t>获取亮度</w:t>
+            </w:r>
+            <w:r>
+              <w:rPr>
+                <w:rFonts w:hint="default"/>
+                <w:color w:val="000000"/>
+                <w:sz w:val="13"/>
+              </w:rPr>
+              <w:t>或者自动调节亮度状态</w:t>
+            </w:r>
           </w:p>
         </w:tc>
       </w:tr>
@@ -3372,24 +3635,32 @@
         <w:tc>
           <w:tcPr>
             <w:tcW w:w="1302" w:type="dxa"/>
-            <w:vMerge w:val="continue"/>
-            <w:tcBorders>
-              <w:top w:val="single" w:color="000001" w:sz="4" w:space="0"/>
-              <w:left w:val="single" w:color="000001" w:sz="4" w:space="0"/>
-              <w:bottom w:val="single" w:color="000001" w:sz="4" w:space="0"/>
-              <w:right w:val="single" w:color="000001" w:sz="4" w:space="0"/>
-            </w:tcBorders>
-            <w:noWrap w:val="0"/>
-            <w:vAlign w:val="top"/>
-          </w:tcPr>
-          <w:p>
-            <w:pPr>
-              <w:rPr>
-                <w:rFonts w:hint="default"/>
-                <w:color w:val="000000"/>
-                <w:sz w:val="13"/>
-              </w:rPr>
-            </w:pPr>
+            <w:tcBorders>
+              <w:top w:val="single" w:color="000001" w:sz="4" w:space="0"/>
+              <w:left w:val="single" w:color="000001" w:sz="4" w:space="0"/>
+              <w:bottom w:val="single" w:color="000001" w:sz="4" w:space="0"/>
+              <w:right w:val="single" w:color="000001" w:sz="4" w:space="0"/>
+            </w:tcBorders>
+            <w:noWrap w:val="0"/>
+            <w:vAlign w:val="top"/>
+          </w:tcPr>
+          <w:p>
+            <w:pPr>
+              <w:jc w:val="left"/>
+              <w:rPr>
+                <w:rFonts w:hint="default"/>
+                <w:color w:val="000000"/>
+                <w:sz w:val="13"/>
+              </w:rPr>
+            </w:pPr>
+            <w:r>
+              <w:rPr>
+                <w:rFonts w:hint="default"/>
+                <w:color w:val="000000"/>
+                <w:sz w:val="13"/>
+              </w:rPr>
+              <w:t xml:space="preserve">setting auto bl </w:t>
+            </w:r>
           </w:p>
         </w:tc>
         <w:tc>
@@ -3417,7 +3688,7 @@
                 <w:color w:val="000000"/>
                 <w:sz w:val="13"/>
               </w:rPr>
-              <w:t>M-&gt;H</w:t>
+              <w:t>H-&gt;M</w:t>
             </w:r>
           </w:p>
         </w:tc>
@@ -3446,7 +3717,7 @@
                 <w:color w:val="000000"/>
                 <w:sz w:val="13"/>
               </w:rPr>
-              <w:t>0x04</w:t>
+              <w:t>0x02</w:t>
             </w:r>
           </w:p>
         </w:tc>
@@ -3477,125 +3748,152 @@
                 <w:color w:val="000000"/>
                 <w:sz w:val="13"/>
               </w:rPr>
-              <w:t>0xfe 0x2</w:t>
+              <w:t>0xfe 0x20</w:t>
+            </w:r>
+          </w:p>
+        </w:tc>
+        <w:tc>
+          <w:tcPr>
+            <w:tcW w:w="1607" w:type="dxa"/>
+            <w:tcBorders>
+              <w:top w:val="single" w:color="000001" w:sz="4" w:space="0"/>
+              <w:left w:val="single" w:color="000001" w:sz="4" w:space="0"/>
+              <w:bottom w:val="single" w:color="000001" w:sz="4" w:space="0"/>
+              <w:right w:val="single" w:color="000001" w:sz="4" w:space="0"/>
+            </w:tcBorders>
+            <w:noWrap w:val="0"/>
+            <w:vAlign w:val="top"/>
+          </w:tcPr>
+          <w:p>
+            <w:pPr>
+              <w:jc w:val="left"/>
+              <w:rPr>
+                <w:rFonts w:hint="default"/>
+                <w:color w:val="000000"/>
+                <w:sz w:val="13"/>
+              </w:rPr>
+            </w:pPr>
+            <w:r>
+              <w:rPr>
+                <w:rFonts w:hint="default" w:cstheme="minorBidi"/>
+                <w:color w:val="000000"/>
+                <w:sz w:val="13"/>
+                <w:lang w:eastAsia="zh-CN" w:bidi="ar-SA"/>
+              </w:rPr>
+              <w:t>0x0</w:t>
+            </w:r>
+            <w:r>
+              <w:rPr>
+                <w:rFonts w:hint="default" w:cstheme="minorBidi"/>
+                <w:color w:val="000000"/>
+                <w:sz w:val="13"/>
+                <w:lang w:eastAsia="zh-CN" w:bidi="ar-SA"/>
+              </w:rPr>
+              <w:t>4</w:t>
+            </w:r>
+          </w:p>
+        </w:tc>
+        <w:tc>
+          <w:tcPr>
+            <w:tcW w:w="1524" w:type="dxa"/>
+            <w:tcBorders>
+              <w:top w:val="single" w:color="000001" w:sz="4" w:space="0"/>
+              <w:left w:val="single" w:color="000001" w:sz="4" w:space="0"/>
+              <w:bottom w:val="single" w:color="000001" w:sz="4" w:space="0"/>
+              <w:right w:val="single" w:color="000001" w:sz="4" w:space="0"/>
+            </w:tcBorders>
+            <w:noWrap w:val="0"/>
+            <w:vAlign w:val="top"/>
+          </w:tcPr>
+          <w:p>
+            <w:pPr>
+              <w:jc w:val="left"/>
+              <w:rPr>
+                <w:rFonts w:hint="default"/>
+                <w:color w:val="000000"/>
+                <w:sz w:val="13"/>
+              </w:rPr>
+            </w:pPr>
+            <w:r>
+              <w:rPr>
+                <w:rFonts w:hint="default"/>
+                <w:color w:val="000000"/>
+                <w:sz w:val="13"/>
+              </w:rPr>
+              <w:t>[value]</w:t>
+            </w:r>
+          </w:p>
+          <w:p>
+            <w:pPr>
+              <w:jc w:val="left"/>
+              <w:rPr>
+                <w:rFonts w:hint="default"/>
+                <w:color w:val="000000"/>
+                <w:sz w:val="13"/>
+              </w:rPr>
+            </w:pPr>
+            <w:r>
+              <w:rPr>
+                <w:rFonts w:hint="default"/>
+                <w:color w:val="000000"/>
+                <w:sz w:val="13"/>
+              </w:rPr>
+              <w:t>1个字节，设置范围</w:t>
+            </w:r>
+          </w:p>
+          <w:p>
+            <w:pPr>
+              <w:jc w:val="left"/>
+              <w:rPr>
+                <w:rFonts w:hint="default"/>
+                <w:color w:val="000000"/>
+                <w:sz w:val="13"/>
+              </w:rPr>
+            </w:pPr>
+            <w:r>
+              <w:rPr>
+                <w:rFonts w:hint="default"/>
+                <w:color w:val="000000"/>
+                <w:sz w:val="13"/>
+              </w:rPr>
+              <w:t>0x00</w:t>
+            </w:r>
+            <w:r>
+              <w:rPr>
+                <w:rFonts w:hint="default"/>
+                <w:color w:val="000000"/>
+                <w:sz w:val="13"/>
+              </w:rPr>
+              <w:t xml:space="preserve"> enable</w:t>
+            </w:r>
+          </w:p>
+          <w:p>
+            <w:pPr>
+              <w:jc w:val="left"/>
+              <w:rPr>
+                <w:rFonts w:hint="default"/>
+                <w:color w:val="000000"/>
+                <w:sz w:val="13"/>
+              </w:rPr>
+            </w:pPr>
+            <w:r>
+              <w:rPr>
+                <w:rFonts w:hint="default"/>
+                <w:color w:val="000000"/>
+                <w:sz w:val="13"/>
+              </w:rPr>
+              <w:t>0x01</w:t>
+            </w:r>
+            <w:r>
+              <w:rPr>
+                <w:rFonts w:hint="default"/>
+                <w:color w:val="000000"/>
+                <w:sz w:val="13"/>
+              </w:rPr>
+              <w:t xml:space="preserve"> disenable </w:t>
             </w:r>
             <w:bookmarkStart w:id="0" w:name="_GoBack"/>
             <w:bookmarkEnd w:id="0"/>
-            <w:r>
-              <w:rPr>
-                <w:rFonts w:hint="default"/>
-                <w:color w:val="000000"/>
-                <w:sz w:val="13"/>
-              </w:rPr>
-              <w:t>0</w:t>
-            </w:r>
-          </w:p>
-        </w:tc>
-        <w:tc>
-          <w:tcPr>
-            <w:tcW w:w="1607" w:type="dxa"/>
-            <w:tcBorders>
-              <w:top w:val="single" w:color="000001" w:sz="4" w:space="0"/>
-              <w:left w:val="single" w:color="000001" w:sz="4" w:space="0"/>
-              <w:bottom w:val="single" w:color="000001" w:sz="4" w:space="0"/>
-              <w:right w:val="single" w:color="000001" w:sz="4" w:space="0"/>
-            </w:tcBorders>
-            <w:noWrap w:val="0"/>
-            <w:vAlign w:val="top"/>
-          </w:tcPr>
-          <w:p>
-            <w:pPr>
-              <w:jc w:val="left"/>
-              <w:rPr>
-                <w:rFonts w:hint="default" w:cstheme="minorBidi"/>
-                <w:color w:val="000000"/>
-                <w:sz w:val="13"/>
-                <w:lang w:eastAsia="zh-CN" w:bidi="ar-SA"/>
-              </w:rPr>
-            </w:pPr>
-            <w:r>
-              <w:rPr>
-                <w:rFonts w:hint="default"/>
-                <w:color w:val="000000"/>
-                <w:sz w:val="13"/>
-              </w:rPr>
-              <w:t xml:space="preserve">0x00 0x00 </w:t>
-            </w:r>
-          </w:p>
-        </w:tc>
-        <w:tc>
-          <w:tcPr>
-            <w:tcW w:w="1524" w:type="dxa"/>
-            <w:tcBorders>
-              <w:top w:val="single" w:color="000001" w:sz="4" w:space="0"/>
-              <w:left w:val="single" w:color="000001" w:sz="4" w:space="0"/>
-              <w:bottom w:val="single" w:color="000001" w:sz="4" w:space="0"/>
-              <w:right w:val="single" w:color="000001" w:sz="4" w:space="0"/>
-            </w:tcBorders>
-            <w:noWrap w:val="0"/>
-            <w:vAlign w:val="top"/>
-          </w:tcPr>
-          <w:p>
-            <w:pPr>
-              <w:jc w:val="left"/>
-              <w:rPr>
-                <w:rFonts w:hint="default"/>
-                <w:color w:val="000000"/>
-                <w:sz w:val="13"/>
-              </w:rPr>
-            </w:pPr>
-            <w:r>
-              <w:rPr>
-                <w:rFonts w:hint="default"/>
-                <w:color w:val="000000"/>
-                <w:sz w:val="13"/>
-              </w:rPr>
-              <w:t>[value1],0x00,[value2]　</w:t>
-            </w:r>
-          </w:p>
-          <w:p>
-            <w:pPr>
-              <w:jc w:val="left"/>
-              <w:rPr>
-                <w:rFonts w:hint="default"/>
-                <w:color w:val="000000"/>
-                <w:sz w:val="13"/>
-              </w:rPr>
-            </w:pPr>
-            <w:r>
-              <w:rPr>
-                <w:rFonts w:hint="default"/>
-                <w:color w:val="000000"/>
-                <w:sz w:val="13"/>
-              </w:rPr>
-              <w:t>value1实时自动亮度</w:t>
-            </w:r>
-            <w:r>
-              <w:rPr>
-                <w:rFonts w:hint="default"/>
-                <w:color w:val="000000"/>
-                <w:sz w:val="13"/>
-              </w:rPr>
-              <w:t>状态</w:t>
-            </w:r>
-          </w:p>
-          <w:p>
-            <w:pPr>
-              <w:jc w:val="left"/>
-              <w:rPr>
-                <w:rFonts w:hint="default"/>
-                <w:color w:val="000000"/>
-                <w:sz w:val="13"/>
-              </w:rPr>
-            </w:pPr>
-            <w:r>
-              <w:rPr>
-                <w:rFonts w:hint="default"/>
-                <w:color w:val="000000"/>
-                <w:sz w:val="13"/>
-              </w:rPr>
-              <w:t>value2 实时亮度等级</w:t>
-            </w:r>
           </w:p>
         </w:tc>
         <w:tc>
@@ -3614,312 +3912,24 @@
             <w:pPr>
               <w:jc w:val="left"/>
               <w:rPr>
-                <w:color w:val="000000"/>
-                <w:sz w:val="13"/>
-              </w:rPr>
-            </w:pPr>
-            <w:r>
-              <w:rPr>
-                <w:rFonts w:hint="default"/>
-                <w:color w:val="000000"/>
-                <w:sz w:val="13"/>
-              </w:rPr>
-              <w:t>获取亮度</w:t>
-            </w:r>
-          </w:p>
-        </w:tc>
-      </w:tr>
-      <w:tr>
-        <w:tblPrEx>
-          <w:tblBorders>
-            <w:top w:val="single" w:color="000001" w:sz="4" w:space="0"/>
-            <w:left w:val="single" w:color="000001" w:sz="4" w:space="0"/>
-            <w:bottom w:val="single" w:color="000001" w:sz="4" w:space="0"/>
-            <w:right w:val="single" w:color="000001" w:sz="4" w:space="0"/>
-            <w:insideH w:val="single" w:color="000001" w:sz="4" w:space="0"/>
-            <w:insideV w:val="single" w:color="000001" w:sz="4" w:space="0"/>
-          </w:tblBorders>
-          <w:tblCellMar>
-            <w:top w:w="0" w:type="dxa"/>
-            <w:left w:w="103" w:type="dxa"/>
-            <w:bottom w:w="0" w:type="dxa"/>
-            <w:right w:w="108" w:type="dxa"/>
-          </w:tblCellMar>
-        </w:tblPrEx>
-        <w:trPr>
-          <w:trHeight w:val="800" w:hRule="atLeast"/>
-        </w:trPr>
-        <w:tc>
-          <w:tcPr>
-            <w:tcW w:w="1302" w:type="dxa"/>
-            <w:tcBorders>
-              <w:top w:val="single" w:color="000001" w:sz="4" w:space="0"/>
-              <w:left w:val="single" w:color="000001" w:sz="4" w:space="0"/>
-              <w:bottom w:val="single" w:color="000001" w:sz="4" w:space="0"/>
-              <w:right w:val="single" w:color="000001" w:sz="4" w:space="0"/>
-            </w:tcBorders>
-            <w:noWrap w:val="0"/>
-            <w:vAlign w:val="top"/>
-          </w:tcPr>
-          <w:p>
-            <w:pPr>
-              <w:jc w:val="left"/>
-              <w:rPr>
-                <w:rFonts w:hint="default"/>
-                <w:color w:val="000000"/>
-                <w:sz w:val="13"/>
-              </w:rPr>
-            </w:pPr>
-            <w:r>
-              <w:rPr>
-                <w:rFonts w:hint="default"/>
-                <w:color w:val="000000"/>
-                <w:sz w:val="13"/>
-              </w:rPr>
-              <w:t>s</w:t>
-            </w:r>
-            <w:r>
-              <w:rPr>
-                <w:rFonts w:hint="default"/>
-                <w:color w:val="000000"/>
-                <w:sz w:val="13"/>
-              </w:rPr>
-              <w:t xml:space="preserve">etting </w:t>
-            </w:r>
-            <w:r>
-              <w:rPr>
-                <w:rFonts w:hint="default"/>
-                <w:color w:val="000000"/>
-                <w:sz w:val="13"/>
-              </w:rPr>
-              <w:t xml:space="preserve">auto bl </w:t>
-            </w:r>
-          </w:p>
-        </w:tc>
-        <w:tc>
-          <w:tcPr>
-            <w:tcW w:w="611" w:type="dxa"/>
-            <w:tcBorders>
-              <w:top w:val="single" w:color="000001" w:sz="4" w:space="0"/>
-              <w:left w:val="single" w:color="000001" w:sz="4" w:space="0"/>
-              <w:bottom w:val="single" w:color="000001" w:sz="4" w:space="0"/>
-              <w:right w:val="single" w:color="000001" w:sz="4" w:space="0"/>
-            </w:tcBorders>
-            <w:noWrap w:val="0"/>
-            <w:vAlign w:val="top"/>
-          </w:tcPr>
-          <w:p>
-            <w:pPr>
-              <w:jc w:val="left"/>
-              <w:rPr>
-                <w:color w:val="000000"/>
-                <w:sz w:val="13"/>
-              </w:rPr>
-            </w:pPr>
-            <w:r>
-              <w:rPr>
-                <w:color w:val="000000"/>
-                <w:sz w:val="13"/>
-              </w:rPr>
-              <w:t>H-&gt;M</w:t>
-            </w:r>
-          </w:p>
-        </w:tc>
-        <w:tc>
-          <w:tcPr>
-            <w:tcW w:w="722" w:type="dxa"/>
-            <w:tcBorders>
-              <w:top w:val="single" w:color="000001" w:sz="4" w:space="0"/>
-              <w:left w:val="single" w:color="000001" w:sz="4" w:space="0"/>
-              <w:bottom w:val="single" w:color="000001" w:sz="4" w:space="0"/>
-              <w:right w:val="single" w:color="000001" w:sz="4" w:space="0"/>
-            </w:tcBorders>
-            <w:noWrap w:val="0"/>
-            <w:vAlign w:val="top"/>
-          </w:tcPr>
-          <w:p>
-            <w:pPr>
-              <w:jc w:val="left"/>
-              <w:rPr>
-                <w:color w:val="000000"/>
-                <w:sz w:val="13"/>
-              </w:rPr>
-            </w:pPr>
-            <w:r>
-              <w:rPr>
-                <w:color w:val="000000"/>
-                <w:sz w:val="13"/>
-              </w:rPr>
-              <w:t>0x02</w:t>
-            </w:r>
-          </w:p>
-        </w:tc>
-        <w:tc>
-          <w:tcPr>
-            <w:tcW w:w="944" w:type="dxa"/>
-            <w:tcBorders>
-              <w:top w:val="single" w:color="000001" w:sz="4" w:space="0"/>
-              <w:left w:val="single" w:color="000001" w:sz="4" w:space="0"/>
-              <w:bottom w:val="single" w:color="000001" w:sz="4" w:space="0"/>
-              <w:right w:val="single" w:color="000001" w:sz="4" w:space="0"/>
-            </w:tcBorders>
-            <w:noWrap w:val="0"/>
-            <w:vAlign w:val="top"/>
-          </w:tcPr>
-          <w:p>
-            <w:pPr>
-              <w:jc w:val="left"/>
-              <w:rPr>
-                <w:rFonts w:hint="default"/>
-                <w:color w:val="000000"/>
-                <w:sz w:val="13"/>
-              </w:rPr>
-            </w:pPr>
-            <w:r>
-              <w:rPr>
-                <w:rFonts w:hint="default"/>
-                <w:color w:val="000000"/>
-                <w:sz w:val="13"/>
-              </w:rPr>
-              <w:t>0xfe 0x20</w:t>
-            </w:r>
-          </w:p>
-        </w:tc>
-        <w:tc>
-          <w:tcPr>
-            <w:tcW w:w="1607" w:type="dxa"/>
-            <w:tcBorders>
-              <w:top w:val="single" w:color="000001" w:sz="4" w:space="0"/>
-              <w:left w:val="single" w:color="000001" w:sz="4" w:space="0"/>
-              <w:bottom w:val="single" w:color="000001" w:sz="4" w:space="0"/>
-              <w:right w:val="single" w:color="000001" w:sz="4" w:space="0"/>
-            </w:tcBorders>
-            <w:noWrap w:val="0"/>
-            <w:vAlign w:val="top"/>
-          </w:tcPr>
-          <w:p>
-            <w:pPr>
-              <w:jc w:val="left"/>
-              <w:rPr>
-                <w:rFonts w:hint="default"/>
-                <w:color w:val="000000"/>
-                <w:sz w:val="13"/>
-              </w:rPr>
-            </w:pPr>
-            <w:r>
-              <w:rPr>
-                <w:rFonts w:hint="default" w:cstheme="minorBidi"/>
-                <w:color w:val="000000"/>
-                <w:sz w:val="13"/>
-                <w:lang w:eastAsia="zh-CN" w:bidi="ar-SA"/>
-              </w:rPr>
-              <w:t>0x0</w:t>
-            </w:r>
-            <w:r>
-              <w:rPr>
-                <w:rFonts w:hint="default" w:cstheme="minorBidi"/>
-                <w:color w:val="000000"/>
-                <w:sz w:val="13"/>
-                <w:lang w:eastAsia="zh-CN" w:bidi="ar-SA"/>
-              </w:rPr>
-              <w:t>3</w:t>
-            </w:r>
-          </w:p>
-        </w:tc>
-        <w:tc>
-          <w:tcPr>
-            <w:tcW w:w="1524" w:type="dxa"/>
-            <w:tcBorders>
-              <w:top w:val="single" w:color="000001" w:sz="4" w:space="0"/>
-              <w:left w:val="single" w:color="000001" w:sz="4" w:space="0"/>
-              <w:bottom w:val="single" w:color="000001" w:sz="4" w:space="0"/>
-              <w:right w:val="single" w:color="000001" w:sz="4" w:space="0"/>
-            </w:tcBorders>
-            <w:noWrap w:val="0"/>
-            <w:vAlign w:val="top"/>
-          </w:tcPr>
-          <w:p>
-            <w:pPr>
-              <w:jc w:val="left"/>
-              <w:rPr>
-                <w:rFonts w:hint="default"/>
-                <w:color w:val="000000"/>
-                <w:sz w:val="13"/>
-              </w:rPr>
-            </w:pPr>
-            <w:r>
-              <w:rPr>
-                <w:rFonts w:hint="default"/>
-                <w:color w:val="000000"/>
-                <w:sz w:val="13"/>
-              </w:rPr>
-              <w:t>[value]</w:t>
-            </w:r>
-          </w:p>
-          <w:p>
-            <w:pPr>
-              <w:jc w:val="left"/>
-              <w:rPr>
-                <w:rFonts w:hint="default"/>
-                <w:color w:val="000000"/>
-                <w:sz w:val="13"/>
-              </w:rPr>
-            </w:pPr>
-            <w:r>
-              <w:rPr>
-                <w:rFonts w:hint="default"/>
-                <w:color w:val="000000"/>
-                <w:sz w:val="13"/>
-              </w:rPr>
-              <w:t>1个字节，设置范围</w:t>
-            </w:r>
-          </w:p>
-          <w:p>
-            <w:pPr>
-              <w:jc w:val="left"/>
-              <w:rPr>
-                <w:rFonts w:hint="default"/>
-                <w:color w:val="000000"/>
-                <w:sz w:val="13"/>
-              </w:rPr>
-            </w:pPr>
-            <w:r>
-              <w:rPr>
-                <w:rFonts w:hint="default"/>
-                <w:color w:val="000000"/>
-                <w:sz w:val="13"/>
-              </w:rPr>
-              <w:t>0x00~0x01</w:t>
-            </w:r>
-          </w:p>
-        </w:tc>
-        <w:tc>
-          <w:tcPr>
-            <w:tcW w:w="1339" w:type="dxa"/>
-            <w:tcBorders>
-              <w:top w:val="single" w:color="000001" w:sz="4" w:space="0"/>
-              <w:left w:val="single" w:color="000001" w:sz="4" w:space="0"/>
-              <w:bottom w:val="single" w:color="000001" w:sz="4" w:space="0"/>
-              <w:right w:val="single" w:color="000001" w:sz="4" w:space="0"/>
-            </w:tcBorders>
-            <w:noWrap w:val="0"/>
-            <w:vAlign w:val="top"/>
-          </w:tcPr>
-          <w:p>
-            <w:pPr>
-              <w:jc w:val="left"/>
-              <w:rPr>
-                <w:rFonts w:hint="default"/>
-                <w:color w:val="000000"/>
-                <w:sz w:val="13"/>
-              </w:rPr>
-            </w:pPr>
-            <w:r>
-              <w:rPr>
-                <w:color w:val="000000"/>
-                <w:sz w:val="13"/>
-              </w:rPr>
-              <w:t>实时设置亮度条件开关</w:t>
+                <w:rFonts w:hint="default"/>
+                <w:color w:val="000000"/>
+                <w:sz w:val="13"/>
+              </w:rPr>
+            </w:pPr>
+            <w:r>
+              <w:rPr>
+                <w:color w:val="000000"/>
+                <w:sz w:val="13"/>
+              </w:rPr>
+              <w:t>实时</w:t>
+            </w:r>
+            <w:r>
+              <w:rPr>
+                <w:color w:val="000000"/>
+                <w:sz w:val="13"/>
+              </w:rPr>
+              <w:t>设置自动亮度调节状态</w:t>
             </w:r>
           </w:p>
         </w:tc>
